--- a/Fianl Project.docx
+++ b/Fianl Project.docx
@@ -28,7 +28,7 @@
       <w:pPr>
         <w:ind w:firstLineChars="700" w:firstLine="2100"/>
         <w:rPr>
-          <w:rFonts w:ascii="Times New Roman" w:hAnsi="Times New Roman" w:cs="Times New Roman" w:hint="eastAsia"/>
+          <w:rFonts w:ascii="Times New Roman" w:hAnsi="Times New Roman" w:cs="Times New Roman"/>
           <w:b/>
           <w:bCs/>
           <w:sz w:val="30"/>
@@ -161,70 +161,14 @@
           <w:rFonts w:ascii="Times New Roman" w:hAnsi="Times New Roman" w:cs="Times New Roman"/>
           <w:szCs w:val="21"/>
         </w:rPr>
-        <w:t xml:space="preserve">: Make sure the models will be used to predict the potential of </w:t>
-      </w:r>
-      <w:r>
-        <w:rPr>
-          <w:rFonts w:ascii="Times New Roman" w:hAnsi="Times New Roman" w:cs="Times New Roman"/>
-          <w:szCs w:val="21"/>
-        </w:rPr>
-        <w:t>employees leaving the company</w:t>
-      </w:r>
-      <w:r>
-        <w:rPr>
-          <w:rFonts w:ascii="Times New Roman" w:hAnsi="Times New Roman" w:cs="Times New Roman"/>
-          <w:szCs w:val="21"/>
-        </w:rPr>
-        <w:t xml:space="preserve"> and do some </w:t>
-      </w:r>
-      <w:r>
-        <w:rPr>
-          <w:rFonts w:ascii="Times New Roman" w:hAnsi="Times New Roman" w:cs="Times New Roman"/>
-          <w:szCs w:val="21"/>
-        </w:rPr>
-        <w:t xml:space="preserve">Pretreatment </w:t>
-      </w:r>
-      <w:r>
-        <w:rPr>
-          <w:rFonts w:ascii="Times New Roman" w:hAnsi="Times New Roman" w:cs="Times New Roman"/>
-          <w:szCs w:val="21"/>
-        </w:rPr>
-        <w:t>w</w:t>
-      </w:r>
-      <w:r>
-        <w:rPr>
-          <w:rFonts w:ascii="Times New Roman" w:hAnsi="Times New Roman" w:cs="Times New Roman"/>
-          <w:szCs w:val="21"/>
-        </w:rPr>
-        <w:t>ith Dat</w:t>
-      </w:r>
-      <w:r>
-        <w:rPr>
-          <w:rFonts w:ascii="Times New Roman" w:hAnsi="Times New Roman" w:cs="Times New Roman"/>
-          <w:szCs w:val="21"/>
-        </w:rPr>
-        <w:t>a</w:t>
-      </w:r>
-      <w:r>
-        <w:rPr>
-          <w:rFonts w:ascii="Times New Roman" w:hAnsi="Times New Roman" w:cs="Times New Roman"/>
-          <w:szCs w:val="21"/>
-        </w:rPr>
-        <w:t>(</w:t>
-      </w:r>
-      <w:r>
-        <w:rPr>
-          <w:rFonts w:ascii="Times New Roman" w:hAnsi="Times New Roman" w:cs="Times New Roman"/>
-          <w:szCs w:val="21"/>
-        </w:rPr>
-        <w:t>attrition_data.csv</w:t>
-      </w:r>
-      <w:r>
-        <w:rPr>
-          <w:rFonts w:ascii="Times New Roman" w:hAnsi="Times New Roman" w:cs="Times New Roman"/>
-          <w:szCs w:val="21"/>
-        </w:rPr>
-        <w:t>)</w:t>
+        <w:t>: Make sure the models will be used to predict the potential of employees leaving the company and do some Pretreatment with Data</w:t>
+      </w:r>
+      <w:r>
+        <w:rPr>
+          <w:rFonts w:ascii="Times New Roman" w:hAnsi="Times New Roman" w:cs="Times New Roman"/>
+          <w:szCs w:val="21"/>
+        </w:rPr>
+        <w:t>(attrition_data.csv)</w:t>
       </w:r>
       <w:r>
         <w:rPr>
@@ -266,14 +210,7 @@
           <w:rFonts w:ascii="Times New Roman" w:hAnsi="Times New Roman" w:cs="Times New Roman"/>
           <w:szCs w:val="21"/>
         </w:rPr>
-        <w:t>Naive Bayes</w:t>
-      </w:r>
-      <w:r>
-        <w:rPr>
-          <w:rFonts w:ascii="Times New Roman" w:hAnsi="Times New Roman" w:cs="Times New Roman"/>
-          <w:szCs w:val="21"/>
-        </w:rPr>
-        <w:t>,</w:t>
+        <w:t>Naive Bayes,</w:t>
       </w:r>
       <w:r>
         <w:rPr>
@@ -289,14 +226,7 @@
           <w:rFonts w:ascii="Times New Roman" w:hAnsi="Times New Roman" w:cs="Times New Roman"/>
           <w:szCs w:val="21"/>
         </w:rPr>
-        <w:t>CART</w:t>
-      </w:r>
-      <w:r>
-        <w:rPr>
-          <w:rFonts w:ascii="Times New Roman" w:hAnsi="Times New Roman" w:cs="Times New Roman"/>
-          <w:szCs w:val="21"/>
-        </w:rPr>
-        <w:t>,</w:t>
+        <w:t>CART,</w:t>
       </w:r>
       <w:r>
         <w:rPr>
@@ -311,14 +241,7 @@
           <w:rFonts w:ascii="Times New Roman" w:hAnsi="Times New Roman" w:cs="Times New Roman"/>
           <w:szCs w:val="21"/>
         </w:rPr>
-        <w:t>C50</w:t>
-      </w:r>
-      <w:r>
-        <w:rPr>
-          <w:rFonts w:ascii="Times New Roman" w:hAnsi="Times New Roman" w:cs="Times New Roman"/>
-          <w:szCs w:val="21"/>
-        </w:rPr>
-        <w:t>,</w:t>
+        <w:t>C50,</w:t>
       </w:r>
       <w:r>
         <w:rPr>
@@ -346,14 +269,7 @@
           <w:rFonts w:ascii="Times New Roman" w:hAnsi="Times New Roman" w:cs="Times New Roman"/>
           <w:szCs w:val="21"/>
         </w:rPr>
-        <w:t>Pretreatment with Data</w:t>
-      </w:r>
-      <w:r>
-        <w:rPr>
-          <w:rFonts w:ascii="Times New Roman" w:hAnsi="Times New Roman" w:cs="Times New Roman"/>
-          <w:szCs w:val="21"/>
-        </w:rPr>
-        <w:t>:</w:t>
+        <w:t>Pretreatment with Data:</w:t>
       </w:r>
     </w:p>
     <w:p>
@@ -388,14 +304,7 @@
           <w:rFonts w:ascii="Times New Roman" w:hAnsi="Times New Roman" w:cs="Times New Roman"/>
           <w:szCs w:val="21"/>
         </w:rPr>
-        <w:t>attrition_data.csv</w:t>
-      </w:r>
-      <w:r>
-        <w:rPr>
-          <w:rFonts w:ascii="Times New Roman" w:hAnsi="Times New Roman" w:cs="Times New Roman"/>
-          <w:szCs w:val="21"/>
-        </w:rPr>
-        <w:t>, and regard EMP_ID as unless column.</w:t>
+        <w:t>attrition_data.csv, and regard EMP_ID as unless column.</w:t>
       </w:r>
     </w:p>
     <w:p>
@@ -588,50 +497,50 @@
           <w:sz w:val="21"/>
           <w:szCs w:val="21"/>
         </w:rPr>
-        <w:t>KNN</w:t>
-      </w:r>
+        <w:t>KNN(</w:t>
+      </w:r>
+      <w:proofErr w:type="gramEnd"/>
       <w:r>
         <w:rPr>
           <w:rFonts w:ascii="Times New Roman" w:hAnsi="Times New Roman" w:cs="Times New Roman"/>
           <w:sz w:val="21"/>
           <w:szCs w:val="21"/>
         </w:rPr>
-        <w:t>(</w:t>
-      </w:r>
-      <w:proofErr w:type="gramEnd"/>
+        <w:t>three kind of models k=3,k=5, k=10)</w:t>
+      </w:r>
       <w:r>
         <w:rPr>
           <w:rFonts w:ascii="Times New Roman" w:hAnsi="Times New Roman" w:cs="Times New Roman"/>
           <w:sz w:val="21"/>
           <w:szCs w:val="21"/>
         </w:rPr>
-        <w:t>three kind of models k=3,k=5, k=10)</w:t>
-      </w:r>
+        <w:t xml:space="preserve">, using </w:t>
+      </w:r>
+      <w:proofErr w:type="spellStart"/>
       <w:r>
         <w:rPr>
           <w:rFonts w:ascii="Times New Roman" w:hAnsi="Times New Roman" w:cs="Times New Roman"/>
           <w:sz w:val="21"/>
           <w:szCs w:val="21"/>
         </w:rPr>
-        <w:t xml:space="preserve">, using </w:t>
-      </w:r>
-      <w:proofErr w:type="spellStart"/>
+        <w:t>kknn</w:t>
+      </w:r>
+      <w:proofErr w:type="spellEnd"/>
       <w:r>
         <w:rPr>
           <w:rFonts w:ascii="Times New Roman" w:hAnsi="Times New Roman" w:cs="Times New Roman"/>
           <w:sz w:val="21"/>
           <w:szCs w:val="21"/>
         </w:rPr>
-        <w:t>kknn</w:t>
-      </w:r>
-      <w:proofErr w:type="spellEnd"/>
+        <w:t xml:space="preserve"> library, combine STATUS with other columns except </w:t>
+      </w:r>
       <w:r>
         <w:rPr>
           <w:rFonts w:ascii="Times New Roman" w:hAnsi="Times New Roman" w:cs="Times New Roman"/>
           <w:sz w:val="21"/>
           <w:szCs w:val="21"/>
         </w:rPr>
-        <w:t xml:space="preserve"> library, combine STATUS with other columns except </w:t>
+        <w:t>EMP_ID</w:t>
       </w:r>
       <w:r>
         <w:rPr>
@@ -639,7 +548,7 @@
           <w:sz w:val="21"/>
           <w:szCs w:val="21"/>
         </w:rPr>
-        <w:t>EMP_ID</w:t>
+        <w:t xml:space="preserve"> to build the prediction model</w:t>
       </w:r>
       <w:r>
         <w:rPr>
@@ -647,7 +556,7 @@
           <w:sz w:val="21"/>
           <w:szCs w:val="21"/>
         </w:rPr>
-        <w:t xml:space="preserve"> to build the prediction model</w:t>
+        <w:t xml:space="preserve"> with training data</w:t>
       </w:r>
       <w:r>
         <w:rPr>
@@ -655,7 +564,7 @@
           <w:sz w:val="21"/>
           <w:szCs w:val="21"/>
         </w:rPr>
-        <w:t xml:space="preserve"> with training data</w:t>
+        <w:t>.</w:t>
       </w:r>
       <w:r>
         <w:rPr>
@@ -663,14 +572,6 @@
           <w:sz w:val="21"/>
           <w:szCs w:val="21"/>
         </w:rPr>
-        <w:t>.</w:t>
-      </w:r>
-      <w:r>
-        <w:rPr>
-          <w:rFonts w:ascii="Times New Roman" w:hAnsi="Times New Roman" w:cs="Times New Roman"/>
-          <w:sz w:val="21"/>
-          <w:szCs w:val="21"/>
-        </w:rPr>
         <w:t xml:space="preserve"> Making a prediction compare with actual test data.</w:t>
       </w:r>
     </w:p>
@@ -714,13 +615,14 @@
     <w:p>
       <w:pPr>
         <w:rPr>
-          <w:rFonts w:ascii="Times New Roman" w:hAnsi="Times New Roman" w:cs="Times New Roman" w:hint="eastAsia"/>
-          <w:szCs w:val="21"/>
-        </w:rPr>
-      </w:pPr>
-      <w:r>
-        <w:rPr>
-          <w:rFonts w:ascii="Times New Roman" w:hAnsi="Times New Roman" w:cs="Times New Roman"/>
+          <w:rFonts w:ascii="Times New Roman" w:hAnsi="Times New Roman" w:cs="Times New Roman"/>
+          <w:szCs w:val="21"/>
+        </w:rPr>
+      </w:pPr>
+      <w:r>
+        <w:rPr>
+          <w:rFonts w:ascii="Times New Roman" w:hAnsi="Times New Roman" w:cs="Times New Roman"/>
+          <w:noProof/>
           <w:szCs w:val="21"/>
         </w:rPr>
         <w:drawing>
@@ -792,13 +694,14 @@
     <w:p>
       <w:pPr>
         <w:rPr>
-          <w:rFonts w:ascii="Times New Roman" w:hAnsi="Times New Roman" w:cs="Times New Roman" w:hint="eastAsia"/>
-          <w:szCs w:val="21"/>
-        </w:rPr>
-      </w:pPr>
-      <w:r>
-        <w:rPr>
-          <w:rFonts w:ascii="Times New Roman" w:hAnsi="Times New Roman" w:cs="Times New Roman"/>
+          <w:rFonts w:ascii="Times New Roman" w:hAnsi="Times New Roman" w:cs="Times New Roman"/>
+          <w:szCs w:val="21"/>
+        </w:rPr>
+      </w:pPr>
+      <w:r>
+        <w:rPr>
+          <w:rFonts w:ascii="Times New Roman" w:hAnsi="Times New Roman" w:cs="Times New Roman"/>
+          <w:noProof/>
           <w:szCs w:val="21"/>
         </w:rPr>
         <w:drawing>
@@ -870,13 +773,14 @@
     <w:p>
       <w:pPr>
         <w:rPr>
-          <w:rFonts w:ascii="Times New Roman" w:hAnsi="Times New Roman" w:cs="Times New Roman" w:hint="eastAsia"/>
-          <w:szCs w:val="21"/>
-        </w:rPr>
-      </w:pPr>
-      <w:r>
-        <w:rPr>
-          <w:rFonts w:ascii="Times New Roman" w:hAnsi="Times New Roman" w:cs="Times New Roman"/>
+          <w:rFonts w:ascii="Times New Roman" w:hAnsi="Times New Roman" w:cs="Times New Roman"/>
+          <w:szCs w:val="21"/>
+        </w:rPr>
+      </w:pPr>
+      <w:r>
+        <w:rPr>
+          <w:rFonts w:ascii="Times New Roman" w:hAnsi="Times New Roman" w:cs="Times New Roman"/>
+          <w:noProof/>
           <w:szCs w:val="21"/>
         </w:rPr>
         <w:drawing>
@@ -968,7 +872,7 @@
     <w:p>
       <w:pPr>
         <w:rPr>
-          <w:rFonts w:ascii="Times New Roman" w:hAnsi="Times New Roman" w:cs="Times New Roman" w:hint="eastAsia"/>
+          <w:rFonts w:ascii="Times New Roman" w:hAnsi="Times New Roman" w:cs="Times New Roman"/>
           <w:szCs w:val="21"/>
         </w:rPr>
       </w:pPr>
@@ -1016,42 +920,14 @@
           <w:rFonts w:ascii="Times New Roman" w:hAnsi="Times New Roman" w:cs="Times New Roman"/>
           <w:szCs w:val="21"/>
         </w:rPr>
-        <w:t xml:space="preserve">sing </w:t>
-      </w:r>
-      <w:r>
-        <w:rPr>
-          <w:rFonts w:ascii="Times New Roman" w:hAnsi="Times New Roman" w:cs="Times New Roman"/>
-          <w:szCs w:val="21"/>
-        </w:rPr>
-        <w:t>e1071</w:t>
-      </w:r>
-      <w:r>
-        <w:rPr>
-          <w:rFonts w:ascii="Times New Roman" w:hAnsi="Times New Roman" w:cs="Times New Roman"/>
-          <w:szCs w:val="21"/>
-        </w:rPr>
-        <w:t xml:space="preserve"> library, </w:t>
-      </w:r>
-      <w:r>
-        <w:rPr>
-          <w:rFonts w:ascii="Times New Roman" w:hAnsi="Times New Roman" w:cs="Times New Roman"/>
-          <w:szCs w:val="21"/>
-        </w:rPr>
-        <w:t>combine STATUS with other columns except EMP_ID to build the prediction model</w:t>
-      </w:r>
-      <w:r>
-        <w:rPr>
-          <w:rFonts w:ascii="Times New Roman" w:hAnsi="Times New Roman" w:cs="Times New Roman"/>
-          <w:szCs w:val="21"/>
-        </w:rPr>
-        <w:t xml:space="preserve"> </w:t>
-      </w:r>
-      <w:r>
-        <w:rPr>
-          <w:rFonts w:ascii="Times New Roman" w:hAnsi="Times New Roman" w:cs="Times New Roman"/>
-          <w:szCs w:val="21"/>
-        </w:rPr>
-        <w:t>with training data. Making a prediction compare with actual test data.</w:t>
+        <w:t>sing e1071 library, combine STATUS with other columns except EMP_ID to build the prediction model</w:t>
+      </w:r>
+      <w:r>
+        <w:rPr>
+          <w:rFonts w:ascii="Times New Roman" w:hAnsi="Times New Roman" w:cs="Times New Roman"/>
+          <w:szCs w:val="21"/>
+        </w:rPr>
+        <w:t xml:space="preserve"> with training data. Making a prediction compare with actual test data.</w:t>
       </w:r>
     </w:p>
     <w:p>
@@ -1089,6 +965,7 @@
       <w:r>
         <w:rPr>
           <w:rFonts w:ascii="Times New Roman" w:hAnsi="Times New Roman" w:cs="Times New Roman"/>
+          <w:noProof/>
           <w:sz w:val="21"/>
           <w:szCs w:val="21"/>
         </w:rPr>
@@ -1148,7 +1025,7 @@
         <w:pStyle w:val="a3"/>
         <w:ind w:left="360" w:firstLineChars="0" w:firstLine="0"/>
         <w:rPr>
-          <w:rFonts w:ascii="Times New Roman" w:hAnsi="Times New Roman" w:cs="Times New Roman" w:hint="eastAsia"/>
+          <w:rFonts w:ascii="Times New Roman" w:hAnsi="Times New Roman" w:cs="Times New Roman"/>
           <w:sz w:val="21"/>
           <w:szCs w:val="21"/>
         </w:rPr>
@@ -1265,7 +1142,14 @@
           <w:rFonts w:ascii="Times New Roman" w:hAnsi="Times New Roman" w:cs="Times New Roman"/>
           <w:szCs w:val="21"/>
         </w:rPr>
-        <w:t xml:space="preserve"> to build the prediction model</w:t>
+        <w:t xml:space="preserve"> to build the prediction model </w:t>
+      </w:r>
+      <w:r>
+        <w:rPr>
+          <w:rFonts w:ascii="Times New Roman" w:hAnsi="Times New Roman" w:cs="Times New Roman"/>
+          <w:szCs w:val="21"/>
+        </w:rPr>
+        <w:t>with training data. Making a prediction compare with actual test data.</w:t>
       </w:r>
       <w:r>
         <w:rPr>
@@ -1274,25 +1158,11 @@
         </w:rPr>
         <w:t xml:space="preserve"> </w:t>
       </w:r>
-      <w:r>
-        <w:rPr>
-          <w:rFonts w:ascii="Times New Roman" w:hAnsi="Times New Roman" w:cs="Times New Roman"/>
-          <w:szCs w:val="21"/>
-        </w:rPr>
-        <w:t>with training data. Making a prediction compare with actual test data.</w:t>
-      </w:r>
-      <w:r>
-        <w:rPr>
-          <w:rFonts w:ascii="Times New Roman" w:hAnsi="Times New Roman" w:cs="Times New Roman"/>
-          <w:szCs w:val="21"/>
-        </w:rPr>
-        <w:t xml:space="preserve"> </w:t>
-      </w:r>
-    </w:p>
-    <w:p>
-      <w:pPr>
-        <w:rPr>
-          <w:rFonts w:ascii="Times New Roman" w:hAnsi="Times New Roman" w:cs="Times New Roman" w:hint="eastAsia"/>
+    </w:p>
+    <w:p>
+      <w:pPr>
+        <w:rPr>
+          <w:rFonts w:ascii="Times New Roman" w:hAnsi="Times New Roman" w:cs="Times New Roman"/>
           <w:szCs w:val="21"/>
         </w:rPr>
       </w:pPr>
@@ -1316,7 +1186,7 @@
         <w:pStyle w:val="a3"/>
         <w:ind w:left="360" w:firstLineChars="0" w:firstLine="0"/>
         <w:rPr>
-          <w:rFonts w:ascii="Times New Roman" w:hAnsi="Times New Roman" w:cs="Times New Roman" w:hint="eastAsia"/>
+          <w:rFonts w:ascii="Times New Roman" w:hAnsi="Times New Roman" w:cs="Times New Roman"/>
           <w:sz w:val="21"/>
           <w:szCs w:val="21"/>
         </w:rPr>
@@ -1324,6 +1194,7 @@
       <w:r>
         <w:rPr>
           <w:rFonts w:ascii="Times New Roman" w:hAnsi="Times New Roman" w:cs="Times New Roman"/>
+          <w:noProof/>
           <w:sz w:val="21"/>
           <w:szCs w:val="21"/>
         </w:rPr>
@@ -1446,15 +1317,15 @@
     <w:p>
       <w:pPr>
         <w:rPr>
+          <w:rFonts w:ascii="Times New Roman" w:hAnsi="Times New Roman" w:cs="Times New Roman"/>
+          <w:szCs w:val="21"/>
+        </w:rPr>
+      </w:pPr>
+      <w:r>
+        <w:rPr>
           <w:rFonts w:ascii="Times New Roman" w:hAnsi="Times New Roman" w:cs="Times New Roman" w:hint="eastAsia"/>
           <w:szCs w:val="21"/>
         </w:rPr>
-      </w:pPr>
-      <w:r>
-        <w:rPr>
-          <w:rFonts w:ascii="Times New Roman" w:hAnsi="Times New Roman" w:cs="Times New Roman" w:hint="eastAsia"/>
-          <w:szCs w:val="21"/>
-        </w:rPr>
         <w:t>P</w:t>
       </w:r>
       <w:r>
@@ -1468,7 +1339,7 @@
     <w:p>
       <w:pPr>
         <w:rPr>
-          <w:rFonts w:ascii="Times New Roman" w:hAnsi="Times New Roman" w:cs="Times New Roman" w:hint="eastAsia"/>
+          <w:rFonts w:ascii="Times New Roman" w:hAnsi="Times New Roman" w:cs="Times New Roman"/>
           <w:b/>
           <w:bCs/>
           <w:szCs w:val="21"/>
@@ -1479,6 +1350,7 @@
           <w:rFonts w:ascii="Times New Roman" w:hAnsi="Times New Roman" w:cs="Times New Roman"/>
           <w:b/>
           <w:bCs/>
+          <w:noProof/>
           <w:szCs w:val="21"/>
         </w:rPr>
         <w:drawing>
@@ -1557,175 +1429,204 @@
     <w:p>
       <w:pPr>
         <w:rPr>
+          <w:rFonts w:ascii="Times New Roman" w:hAnsi="Times New Roman" w:cs="Times New Roman"/>
+          <w:szCs w:val="21"/>
+        </w:rPr>
+      </w:pPr>
+      <w:r>
+        <w:rPr>
+          <w:rFonts w:ascii="Times New Roman" w:hAnsi="Times New Roman" w:cs="Times New Roman"/>
+          <w:szCs w:val="21"/>
+        </w:rPr>
+        <w:t>Because the ANN model needs data are numeric type, so we need more pretreatment</w:t>
+      </w:r>
+      <w:r>
+        <w:rPr>
+          <w:rFonts w:ascii="Times New Roman" w:hAnsi="Times New Roman" w:cs="Times New Roman"/>
+          <w:szCs w:val="21"/>
+        </w:rPr>
+        <w:t xml:space="preserve"> with the data, and because the limit of R language</w:t>
+      </w:r>
+      <w:r>
+        <w:rPr>
+          <w:rFonts w:ascii="Times New Roman" w:hAnsi="Times New Roman" w:cs="Times New Roman"/>
+          <w:szCs w:val="21"/>
+        </w:rPr>
+        <w:t xml:space="preserve">, for this model, we decide use python to build this model and make a prediction., the </w:t>
+      </w:r>
+      <w:r>
+        <w:rPr>
+          <w:rFonts w:ascii="Times New Roman" w:hAnsi="Times New Roman" w:cs="Times New Roman"/>
+          <w:szCs w:val="21"/>
+        </w:rPr>
+        <w:t>pretreatment</w:t>
+      </w:r>
+      <w:r>
+        <w:rPr>
+          <w:rFonts w:ascii="Times New Roman" w:hAnsi="Times New Roman" w:cs="Times New Roman"/>
+          <w:szCs w:val="21"/>
+        </w:rPr>
+        <w:t xml:space="preserve"> is as following </w:t>
+      </w:r>
+    </w:p>
+    <w:p>
+      <w:pPr>
+        <w:rPr>
+          <w:rFonts w:ascii="Times New Roman" w:hAnsi="Times New Roman" w:cs="Times New Roman"/>
+          <w:szCs w:val="21"/>
+        </w:rPr>
+      </w:pPr>
+      <w:r>
+        <w:rPr>
+          <w:rFonts w:ascii="Times New Roman" w:hAnsi="Times New Roman" w:cs="Times New Roman"/>
+          <w:szCs w:val="21"/>
+        </w:rPr>
+        <w:t>1.</w:t>
+      </w:r>
+      <w:r>
+        <w:rPr>
+          <w:rFonts w:ascii="Times New Roman" w:hAnsi="Times New Roman" w:cs="Times New Roman"/>
+          <w:szCs w:val="21"/>
+        </w:rPr>
+        <w:t>Drop "EMP_ID" and "TERMINATION_YEAR"</w:t>
+      </w:r>
+    </w:p>
+    <w:p>
+      <w:pPr>
+        <w:rPr>
+          <w:rFonts w:ascii="Times New Roman" w:hAnsi="Times New Roman" w:cs="Times New Roman"/>
+          <w:szCs w:val="21"/>
+        </w:rPr>
+      </w:pPr>
+      <w:r>
+        <w:rPr>
+          <w:rFonts w:ascii="Times New Roman" w:hAnsi="Times New Roman" w:cs="Times New Roman"/>
+          <w:szCs w:val="21"/>
+        </w:rPr>
+        <w:t>2</w:t>
+      </w:r>
+      <w:r>
+        <w:rPr>
+          <w:rFonts w:ascii="Times New Roman" w:hAnsi="Times New Roman" w:cs="Times New Roman"/>
+          <w:szCs w:val="21"/>
+        </w:rPr>
+        <w:t>.</w:t>
+      </w:r>
+      <w:r>
+        <w:rPr>
+          <w:rFonts w:ascii="Times New Roman" w:hAnsi="Times New Roman" w:cs="Times New Roman"/>
+          <w:szCs w:val="21"/>
+        </w:rPr>
+        <w:t>Perform min-max scaling each numerical feature column to the range [0,1]</w:t>
+      </w:r>
+    </w:p>
+    <w:p>
+      <w:pPr>
+        <w:rPr>
+          <w:rFonts w:ascii="Times New Roman" w:hAnsi="Times New Roman" w:cs="Times New Roman"/>
+          <w:szCs w:val="21"/>
+        </w:rPr>
+      </w:pPr>
+      <w:r>
+        <w:rPr>
+          <w:rFonts w:ascii="Times New Roman" w:hAnsi="Times New Roman" w:cs="Times New Roman"/>
+          <w:szCs w:val="21"/>
+        </w:rPr>
+        <w:t>3</w:t>
+      </w:r>
+      <w:r>
+        <w:rPr>
+          <w:rFonts w:ascii="Times New Roman" w:hAnsi="Times New Roman" w:cs="Times New Roman"/>
+          <w:szCs w:val="21"/>
+        </w:rPr>
+        <w:t>.</w:t>
+      </w:r>
+      <w:r>
+        <w:rPr>
+          <w:rFonts w:ascii="Times New Roman" w:hAnsi="Times New Roman" w:cs="Times New Roman"/>
+          <w:szCs w:val="21"/>
+        </w:rPr>
+        <w:t>Perform one-hot encoding on each categorical feature column</w:t>
+      </w:r>
+    </w:p>
+    <w:p>
+      <w:pPr>
+        <w:rPr>
+          <w:rFonts w:ascii="Times New Roman" w:hAnsi="Times New Roman" w:cs="Times New Roman"/>
+          <w:szCs w:val="21"/>
+        </w:rPr>
+      </w:pPr>
+      <w:r>
+        <w:rPr>
+          <w:rFonts w:ascii="Times New Roman" w:hAnsi="Times New Roman" w:cs="Times New Roman"/>
+          <w:szCs w:val="21"/>
+        </w:rPr>
+        <w:t>4</w:t>
+      </w:r>
+      <w:r>
+        <w:rPr>
+          <w:rFonts w:ascii="Times New Roman" w:hAnsi="Times New Roman" w:cs="Times New Roman"/>
+          <w:szCs w:val="21"/>
+        </w:rPr>
+        <w:t>.</w:t>
+      </w:r>
+      <w:r>
+        <w:rPr>
+          <w:rFonts w:ascii="Times New Roman" w:hAnsi="Times New Roman" w:cs="Times New Roman"/>
+          <w:szCs w:val="21"/>
+        </w:rPr>
+        <w:t>Perform one-hot encoding on label column</w:t>
+      </w:r>
+    </w:p>
+    <w:p>
+      <w:pPr>
+        <w:rPr>
+          <w:rFonts w:ascii="Times New Roman" w:hAnsi="Times New Roman" w:cs="Times New Roman"/>
+          <w:szCs w:val="21"/>
+        </w:rPr>
+      </w:pPr>
+      <w:r>
+        <w:rPr>
+          <w:rFonts w:ascii="Times New Roman" w:hAnsi="Times New Roman" w:cs="Times New Roman"/>
+          <w:szCs w:val="21"/>
+        </w:rPr>
+        <w:t>5</w:t>
+      </w:r>
+      <w:r>
+        <w:rPr>
+          <w:rFonts w:ascii="Times New Roman" w:hAnsi="Times New Roman" w:cs="Times New Roman"/>
+          <w:szCs w:val="21"/>
+        </w:rPr>
+        <w:t>.</w:t>
+      </w:r>
+      <w:r>
+        <w:rPr>
+          <w:rFonts w:ascii="Times New Roman" w:hAnsi="Times New Roman" w:cs="Times New Roman"/>
+          <w:szCs w:val="21"/>
+        </w:rPr>
+        <w:t>Concatenate normalized numerical features and one-hot encoded categorical features into X and denote label by y</w:t>
+      </w:r>
+    </w:p>
+    <w:p>
+      <w:pPr>
+        <w:rPr>
+          <w:rFonts w:ascii="Times New Roman" w:hAnsi="Times New Roman" w:cs="Times New Roman"/>
+          <w:szCs w:val="21"/>
+        </w:rPr>
+      </w:pPr>
+    </w:p>
+    <w:p>
+      <w:pPr>
+        <w:rPr>
+          <w:rFonts w:ascii="Times New Roman" w:hAnsi="Times New Roman" w:cs="Times New Roman"/>
+          <w:szCs w:val="21"/>
+        </w:rPr>
+      </w:pPr>
+      <w:r>
+        <w:rPr>
           <w:rFonts w:ascii="Times New Roman" w:hAnsi="Times New Roman" w:cs="Times New Roman" w:hint="eastAsia"/>
           <w:szCs w:val="21"/>
         </w:rPr>
-      </w:pPr>
-      <w:r>
-        <w:rPr>
-          <w:rFonts w:ascii="Times New Roman" w:hAnsi="Times New Roman" w:cs="Times New Roman"/>
-          <w:szCs w:val="21"/>
-        </w:rPr>
-        <w:t xml:space="preserve">Because the ANN model needs </w:t>
-      </w:r>
-      <w:r>
-        <w:rPr>
-          <w:rFonts w:ascii="Times New Roman" w:hAnsi="Times New Roman" w:cs="Times New Roman"/>
-          <w:szCs w:val="21"/>
-        </w:rPr>
-        <w:t>data are numeric type</w:t>
-      </w:r>
-      <w:r>
-        <w:rPr>
-          <w:rFonts w:ascii="Times New Roman" w:hAnsi="Times New Roman" w:cs="Times New Roman"/>
-          <w:szCs w:val="21"/>
-        </w:rPr>
-        <w:t xml:space="preserve">, so we need more </w:t>
-      </w:r>
-      <w:r>
-        <w:rPr>
-          <w:rFonts w:ascii="Times New Roman" w:hAnsi="Times New Roman" w:cs="Times New Roman"/>
-          <w:szCs w:val="21"/>
-        </w:rPr>
-        <w:t>pretreatment</w:t>
-      </w:r>
-      <w:r>
-        <w:rPr>
-          <w:rFonts w:ascii="Times New Roman" w:hAnsi="Times New Roman" w:cs="Times New Roman"/>
-          <w:szCs w:val="21"/>
-        </w:rPr>
-        <w:t xml:space="preserve"> with the data, and because the limit of R language</w:t>
-      </w:r>
-      <w:r>
-        <w:rPr>
-          <w:rFonts w:ascii="Times New Roman" w:hAnsi="Times New Roman" w:cs="Times New Roman"/>
-          <w:szCs w:val="21"/>
-        </w:rPr>
-        <w:t xml:space="preserve">, for this model, we decide use python to build this model and make a prediction., the </w:t>
-      </w:r>
-      <w:r>
-        <w:rPr>
-          <w:rFonts w:ascii="Times New Roman" w:hAnsi="Times New Roman" w:cs="Times New Roman"/>
-          <w:szCs w:val="21"/>
-        </w:rPr>
-        <w:t>pretreatment</w:t>
-      </w:r>
-      <w:r>
-        <w:rPr>
-          <w:rFonts w:ascii="Times New Roman" w:hAnsi="Times New Roman" w:cs="Times New Roman"/>
-          <w:szCs w:val="21"/>
-        </w:rPr>
-        <w:t xml:space="preserve"> is as following </w:t>
-      </w:r>
-    </w:p>
-    <w:p>
-      <w:pPr>
-        <w:rPr>
-          <w:rFonts w:ascii="Times New Roman" w:hAnsi="Times New Roman" w:cs="Times New Roman" w:hint="eastAsia"/>
-          <w:szCs w:val="21"/>
-        </w:rPr>
-      </w:pPr>
-      <w:r>
-        <w:rPr>
-          <w:rFonts w:ascii="Times New Roman" w:hAnsi="Times New Roman" w:cs="Times New Roman"/>
-          <w:szCs w:val="21"/>
-        </w:rPr>
-        <w:t>1.</w:t>
-      </w:r>
-      <w:r>
-        <w:rPr>
-          <w:rFonts w:ascii="Times New Roman" w:hAnsi="Times New Roman" w:cs="Times New Roman"/>
-          <w:szCs w:val="21"/>
-        </w:rPr>
-        <w:t>Perform min-max scaling each numerical feature column to the range [0,1]</w:t>
-      </w:r>
-    </w:p>
-    <w:p>
-      <w:pPr>
-        <w:rPr>
-          <w:rFonts w:ascii="Times New Roman" w:hAnsi="Times New Roman" w:cs="Times New Roman" w:hint="eastAsia"/>
-          <w:szCs w:val="21"/>
-        </w:rPr>
-      </w:pPr>
-      <w:r>
-        <w:rPr>
-          <w:rFonts w:ascii="Times New Roman" w:hAnsi="Times New Roman" w:cs="Times New Roman"/>
-          <w:szCs w:val="21"/>
-        </w:rPr>
-        <w:t>2.</w:t>
-      </w:r>
-      <w:r>
-        <w:rPr>
-          <w:rFonts w:ascii="Times New Roman" w:hAnsi="Times New Roman" w:cs="Times New Roman"/>
-          <w:szCs w:val="21"/>
-        </w:rPr>
-        <w:t>Perform one-hot encoding on each categorical feature column</w:t>
-      </w:r>
-    </w:p>
-    <w:p>
-      <w:pPr>
-        <w:rPr>
-          <w:rFonts w:ascii="Times New Roman" w:hAnsi="Times New Roman" w:cs="Times New Roman" w:hint="eastAsia"/>
-          <w:szCs w:val="21"/>
-        </w:rPr>
-      </w:pPr>
-      <w:r>
-        <w:rPr>
-          <w:rFonts w:ascii="Times New Roman" w:hAnsi="Times New Roman" w:cs="Times New Roman"/>
-          <w:szCs w:val="21"/>
-        </w:rPr>
-        <w:t>3.</w:t>
-      </w:r>
-      <w:r>
-        <w:rPr>
-          <w:rFonts w:ascii="Times New Roman" w:hAnsi="Times New Roman" w:cs="Times New Roman"/>
-          <w:szCs w:val="21"/>
-        </w:rPr>
-        <w:t>Perform one-hot encoding on label column</w:t>
-      </w:r>
-    </w:p>
-    <w:p>
-      <w:pPr>
-        <w:rPr>
-          <w:rFonts w:ascii="Times New Roman" w:hAnsi="Times New Roman" w:cs="Times New Roman"/>
-          <w:szCs w:val="21"/>
-        </w:rPr>
-      </w:pPr>
-      <w:r>
-        <w:rPr>
-          <w:rFonts w:ascii="Times New Roman" w:hAnsi="Times New Roman" w:cs="Times New Roman"/>
-          <w:szCs w:val="21"/>
-        </w:rPr>
-        <w:t>4.</w:t>
-      </w:r>
-      <w:r>
-        <w:rPr>
-          <w:rFonts w:ascii="Times New Roman" w:hAnsi="Times New Roman" w:cs="Times New Roman"/>
-          <w:szCs w:val="21"/>
-        </w:rPr>
-        <w:t>Concatenate normalized numerical features and one-hot encoded categorical features into X and denote label by y</w:t>
-      </w:r>
-    </w:p>
-    <w:p>
-      <w:pPr>
-        <w:rPr>
-          <w:rFonts w:ascii="Times New Roman" w:hAnsi="Times New Roman" w:cs="Times New Roman"/>
-          <w:szCs w:val="21"/>
-        </w:rPr>
-      </w:pPr>
-    </w:p>
-    <w:p>
-      <w:pPr>
-        <w:rPr>
-          <w:rFonts w:ascii="Times New Roman" w:hAnsi="Times New Roman" w:cs="Times New Roman" w:hint="eastAsia"/>
-          <w:szCs w:val="21"/>
-        </w:rPr>
-      </w:pPr>
-      <w:r>
-        <w:rPr>
-          <w:rFonts w:ascii="Times New Roman" w:hAnsi="Times New Roman" w:cs="Times New Roman" w:hint="eastAsia"/>
-          <w:szCs w:val="21"/>
-        </w:rPr>
         <w:t>T</w:t>
       </w:r>
       <w:r>
@@ -1762,7 +1663,7 @@
     <w:p>
       <w:pPr>
         <w:rPr>
-          <w:rFonts w:ascii="Times New Roman" w:hAnsi="Times New Roman" w:cs="Times New Roman" w:hint="eastAsia"/>
+          <w:rFonts w:ascii="Times New Roman" w:hAnsi="Times New Roman" w:cs="Times New Roman"/>
           <w:szCs w:val="21"/>
         </w:rPr>
       </w:pPr>
@@ -1772,16 +1673,10 @@
           <w:szCs w:val="21"/>
         </w:rPr>
         <w:drawing>
-          <wp:inline distT="0" distB="0" distL="0" distR="0" wp14:anchorId="0F39CADA" wp14:editId="3727B44F">
-            <wp:extent cx="6460067" cy="2861310"/>
-            <wp:effectExtent l="0" t="0" r="4445" b="0"/>
-            <wp:docPr id="7" name="图片 1" descr="手机截图图社交软件的信息&#10;&#10;描述已自动生成">
-              <a:extLst xmlns:a="http://schemas.openxmlformats.org/drawingml/2006/main">
-                <a:ext uri="{FF2B5EF4-FFF2-40B4-BE49-F238E27FC236}">
-                  <a16:creationId xmlns:a16="http://schemas.microsoft.com/office/drawing/2014/main" id="{DE113227-E4E7-8242-BF5A-966C3589389C}"/>
-                </a:ext>
-              </a:extLst>
-            </wp:docPr>
+          <wp:inline distT="0" distB="0" distL="0" distR="0" wp14:anchorId="62DBE277" wp14:editId="3F1E5FDB">
+            <wp:extent cx="6642100" cy="2771140"/>
+            <wp:effectExtent l="0" t="0" r="0" b="0"/>
+            <wp:docPr id="8" name="图片 8" descr="手机截图图社交软件的信息&#10;&#10;描述已自动生成"/>
             <wp:cNvGraphicFramePr>
               <a:graphicFrameLocks xmlns:a="http://schemas.openxmlformats.org/drawingml/2006/main" noChangeAspect="1"/>
             </wp:cNvGraphicFramePr>
@@ -1789,16 +1684,8 @@
               <a:graphicData uri="http://schemas.openxmlformats.org/drawingml/2006/picture">
                 <pic:pic xmlns:pic="http://schemas.openxmlformats.org/drawingml/2006/picture">
                   <pic:nvPicPr>
-                    <pic:cNvPr id="2" name="图片 1">
-                      <a:extLst>
-                        <a:ext uri="{FF2B5EF4-FFF2-40B4-BE49-F238E27FC236}">
-                          <a16:creationId xmlns:a16="http://schemas.microsoft.com/office/drawing/2014/main" id="{DE113227-E4E7-8242-BF5A-966C3589389C}"/>
-                        </a:ext>
-                      </a:extLst>
-                    </pic:cNvPr>
-                    <pic:cNvPicPr>
-                      <a:picLocks noChangeAspect="1"/>
-                    </pic:cNvPicPr>
+                    <pic:cNvPr id="1" name=""/>
+                    <pic:cNvPicPr/>
                   </pic:nvPicPr>
                   <pic:blipFill>
                     <a:blip r:embed="rId12"/>
@@ -1809,7 +1696,7 @@
                   <pic:spPr>
                     <a:xfrm>
                       <a:off x="0" y="0"/>
-                      <a:ext cx="6566893" cy="2908625"/>
+                      <a:ext cx="6642100" cy="2771140"/>
                     </a:xfrm>
                     <a:prstGeom prst="rect">
                       <a:avLst/>
@@ -1829,12 +1716,21 @@
           <w:szCs w:val="21"/>
         </w:rPr>
       </w:pPr>
+    </w:p>
+    <w:p>
+      <w:pPr>
+        <w:rPr>
+          <w:rFonts w:ascii="Times New Roman" w:hAnsi="Times New Roman" w:cs="Times New Roman"/>
+          <w:szCs w:val="21"/>
+        </w:rPr>
+      </w:pPr>
       <w:proofErr w:type="gramStart"/>
       <w:r>
         <w:rPr>
           <w:rFonts w:ascii="Times New Roman" w:hAnsi="Times New Roman" w:cs="Times New Roman" w:hint="eastAsia"/>
           <w:szCs w:val="21"/>
         </w:rPr>
+        <w:lastRenderedPageBreak/>
         <w:t>F</w:t>
       </w:r>
       <w:r>
@@ -1879,7 +1775,6 @@
           <w:rFonts w:ascii="Times New Roman" w:hAnsi="Times New Roman" w:cs="Times New Roman" w:hint="eastAsia"/>
           <w:szCs w:val="21"/>
         </w:rPr>
-        <w:lastRenderedPageBreak/>
         <w:t>P</w:t>
       </w:r>
       <w:r>
@@ -1897,30 +1792,16 @@
           <w:szCs w:val="21"/>
         </w:rPr>
       </w:pPr>
-    </w:p>
-    <w:p>
-      <w:pPr>
-        <w:rPr>
-          <w:rFonts w:ascii="Times New Roman" w:hAnsi="Times New Roman" w:cs="Times New Roman" w:hint="eastAsia"/>
-          <w:szCs w:val="21"/>
-        </w:rPr>
-      </w:pPr>
       <w:r>
         <w:rPr>
           <w:rFonts w:ascii="Times New Roman" w:hAnsi="Times New Roman" w:cs="Times New Roman"/>
           <w:szCs w:val="21"/>
         </w:rPr>
         <w:drawing>
-          <wp:inline distT="0" distB="0" distL="0" distR="0" wp14:anchorId="022BFF76" wp14:editId="16879F7D">
-            <wp:extent cx="4868333" cy="1456055"/>
-            <wp:effectExtent l="0" t="0" r="0" b="4445"/>
-            <wp:docPr id="9" name="图片 2" descr="手机截图图社交软件的信息&#10;&#10;描述已自动生成">
-              <a:extLst xmlns:a="http://schemas.openxmlformats.org/drawingml/2006/main">
-                <a:ext uri="{FF2B5EF4-FFF2-40B4-BE49-F238E27FC236}">
-                  <a16:creationId xmlns:a16="http://schemas.microsoft.com/office/drawing/2014/main" id="{A844BF50-9B81-D344-BDFE-F69641E639AB}"/>
-                </a:ext>
-              </a:extLst>
-            </wp:docPr>
+          <wp:inline distT="0" distB="0" distL="0" distR="0" wp14:anchorId="52A6E4A4" wp14:editId="2D8EC962">
+            <wp:extent cx="4876009" cy="1397000"/>
+            <wp:effectExtent l="0" t="0" r="1270" b="0"/>
+            <wp:docPr id="10" name="图片 10" descr="手机屏幕截图&#10;&#10;描述已自动生成"/>
             <wp:cNvGraphicFramePr>
               <a:graphicFrameLocks xmlns:a="http://schemas.openxmlformats.org/drawingml/2006/main" noChangeAspect="1"/>
             </wp:cNvGraphicFramePr>
@@ -1928,16 +1809,8 @@
               <a:graphicData uri="http://schemas.openxmlformats.org/drawingml/2006/picture">
                 <pic:pic xmlns:pic="http://schemas.openxmlformats.org/drawingml/2006/picture">
                   <pic:nvPicPr>
-                    <pic:cNvPr id="3" name="图片 2">
-                      <a:extLst>
-                        <a:ext uri="{FF2B5EF4-FFF2-40B4-BE49-F238E27FC236}">
-                          <a16:creationId xmlns:a16="http://schemas.microsoft.com/office/drawing/2014/main" id="{A844BF50-9B81-D344-BDFE-F69641E639AB}"/>
-                        </a:ext>
-                      </a:extLst>
-                    </pic:cNvPr>
-                    <pic:cNvPicPr>
-                      <a:picLocks noChangeAspect="1"/>
-                    </pic:cNvPicPr>
+                    <pic:cNvPr id="1" name=""/>
+                    <pic:cNvPicPr/>
                   </pic:nvPicPr>
                   <pic:blipFill>
                     <a:blip r:embed="rId13"/>
@@ -1948,7 +1821,7 @@
                   <pic:spPr>
                     <a:xfrm>
                       <a:off x="0" y="0"/>
-                      <a:ext cx="4879687" cy="1459451"/>
+                      <a:ext cx="4897299" cy="1403100"/>
                     </a:xfrm>
                     <a:prstGeom prst="rect">
                       <a:avLst/>
@@ -1968,14 +1841,6 @@
           <w:szCs w:val="21"/>
         </w:rPr>
       </w:pPr>
-    </w:p>
-    <w:p>
-      <w:pPr>
-        <w:rPr>
-          <w:rFonts w:ascii="Times New Roman" w:hAnsi="Times New Roman" w:cs="Times New Roman"/>
-          <w:szCs w:val="21"/>
-        </w:rPr>
-      </w:pPr>
       <w:proofErr w:type="gramStart"/>
       <w:r>
         <w:rPr>
@@ -2020,7 +1885,21 @@
           <w:rFonts w:ascii="Times New Roman" w:hAnsi="Times New Roman" w:cs="Times New Roman"/>
           <w:szCs w:val="21"/>
         </w:rPr>
-        <w:t>model is around 0.2446532619.</w:t>
+        <w:t>model is around 0.2</w:t>
+      </w:r>
+      <w:r>
+        <w:rPr>
+          <w:rFonts w:ascii="Times New Roman" w:hAnsi="Times New Roman" w:cs="Times New Roman"/>
+          <w:szCs w:val="21"/>
+        </w:rPr>
+        <w:t>6074898243</w:t>
+      </w:r>
+      <w:r>
+        <w:rPr>
+          <w:rFonts w:ascii="Times New Roman" w:hAnsi="Times New Roman" w:cs="Times New Roman"/>
+          <w:szCs w:val="21"/>
+        </w:rPr>
+        <w:t>.</w:t>
       </w:r>
     </w:p>
     <w:p>
@@ -2126,6 +2005,7 @@
       <w:r>
         <w:rPr>
           <w:rFonts w:ascii="Times New Roman" w:hAnsi="Times New Roman" w:cs="Times New Roman"/>
+          <w:noProof/>
           <w:sz w:val="24"/>
         </w:rPr>
         <w:drawing>
@@ -2212,28 +2092,7 @@
           <w:rFonts w:ascii="Times New Roman" w:hAnsi="Times New Roman" w:cs="Times New Roman"/>
           <w:szCs w:val="21"/>
         </w:rPr>
-        <w:t xml:space="preserve"> with </w:t>
-      </w:r>
-      <w:r>
-        <w:rPr>
-          <w:rFonts w:ascii="Times New Roman" w:hAnsi="Times New Roman" w:cs="Times New Roman"/>
-          <w:szCs w:val="21"/>
-        </w:rPr>
-        <w:t xml:space="preserve">Random Forest </w:t>
-      </w:r>
-      <w:r>
-        <w:rPr>
-          <w:rFonts w:ascii="Times New Roman" w:hAnsi="Times New Roman" w:cs="Times New Roman"/>
-          <w:szCs w:val="21"/>
-        </w:rPr>
-        <w:t>model</w:t>
-      </w:r>
-      <w:r>
-        <w:rPr>
-          <w:rFonts w:ascii="Times New Roman" w:hAnsi="Times New Roman" w:cs="Times New Roman"/>
-          <w:szCs w:val="21"/>
-        </w:rPr>
-        <w:t xml:space="preserve"> is </w:t>
+        <w:t xml:space="preserve"> with Random Forest model is </w:t>
       </w:r>
     </w:p>
     <w:p>
@@ -2246,6 +2105,7 @@
       <w:r>
         <w:rPr>
           <w:rFonts w:ascii="Times New Roman" w:hAnsi="Times New Roman" w:cs="Times New Roman"/>
+          <w:noProof/>
           <w:sz w:val="24"/>
         </w:rPr>
         <w:drawing>
@@ -2348,23 +2208,235 @@
           <w:rFonts w:ascii="Times New Roman" w:hAnsi="Times New Roman" w:cs="Times New Roman"/>
           <w:szCs w:val="21"/>
         </w:rPr>
-        <w:t>.</w:t>
-      </w:r>
-      <w:r>
-        <w:rPr>
-          <w:rFonts w:ascii="Times New Roman" w:hAnsi="Times New Roman" w:cs="Times New Roman"/>
-          <w:szCs w:val="21"/>
+        <w:t xml:space="preserve">. </w:t>
+      </w:r>
+    </w:p>
+    <w:p>
+      <w:pPr>
+        <w:rPr>
+          <w:rFonts w:ascii="Times New Roman" w:hAnsi="Times New Roman" w:cs="Times New Roman"/>
+          <w:sz w:val="24"/>
+        </w:rPr>
+      </w:pPr>
+    </w:p>
+    <w:p>
+      <w:pPr>
+        <w:rPr>
+          <w:rFonts w:ascii="Times New Roman" w:hAnsi="Times New Roman" w:cs="Times New Roman"/>
+          <w:szCs w:val="21"/>
+        </w:rPr>
+      </w:pPr>
+      <w:r>
+        <w:rPr>
+          <w:rFonts w:ascii="Times New Roman" w:hAnsi="Times New Roman" w:cs="Times New Roman"/>
+          <w:b/>
+          <w:bCs/>
+          <w:sz w:val="28"/>
+          <w:szCs w:val="28"/>
+        </w:rPr>
+        <w:t>Third:</w:t>
+      </w:r>
+      <w:r>
+        <w:rPr>
+          <w:rFonts w:ascii="Times New Roman" w:hAnsi="Times New Roman" w:cs="Times New Roman"/>
+          <w:b/>
+          <w:bCs/>
+          <w:sz w:val="28"/>
+          <w:szCs w:val="28"/>
         </w:rPr>
         <w:t xml:space="preserve"> </w:t>
       </w:r>
+      <w:r>
+        <w:rPr>
+          <w:rFonts w:ascii="Times New Roman" w:hAnsi="Times New Roman" w:cs="Times New Roman"/>
+          <w:szCs w:val="21"/>
+        </w:rPr>
+        <w:t>Conclusion</w:t>
+      </w:r>
+    </w:p>
+    <w:p>
+      <w:pPr>
+        <w:rPr>
+          <w:rFonts w:ascii="Times New Roman" w:hAnsi="Times New Roman" w:cs="Times New Roman"/>
+          <w:szCs w:val="21"/>
+        </w:rPr>
+      </w:pPr>
+      <w:r>
+        <w:rPr>
+          <w:rFonts w:ascii="Times New Roman" w:hAnsi="Times New Roman" w:cs="Times New Roman"/>
+          <w:szCs w:val="21"/>
+        </w:rPr>
+        <w:t>The error rate of KNN models are 0.3866158(K=3), 0.3863691(k=5), 0.3692788(K=10)</w:t>
+      </w:r>
+    </w:p>
+    <w:p>
+      <w:pPr>
+        <w:rPr>
+          <w:rFonts w:ascii="Times New Roman" w:hAnsi="Times New Roman" w:cs="Times New Roman"/>
+          <w:szCs w:val="21"/>
+        </w:rPr>
+      </w:pPr>
+      <w:r>
+        <w:rPr>
+          <w:rFonts w:ascii="Times New Roman" w:hAnsi="Times New Roman" w:cs="Times New Roman"/>
+          <w:szCs w:val="21"/>
+        </w:rPr>
+        <w:t xml:space="preserve">For Naive Bayes model the error rate is 0.350208. </w:t>
+      </w:r>
+    </w:p>
+    <w:p>
+      <w:pPr>
+        <w:rPr>
+          <w:rFonts w:ascii="Times New Roman" w:hAnsi="Times New Roman" w:cs="Times New Roman"/>
+          <w:szCs w:val="21"/>
+        </w:rPr>
+      </w:pPr>
+      <w:r>
+        <w:rPr>
+          <w:rFonts w:ascii="Times New Roman" w:hAnsi="Times New Roman" w:cs="Times New Roman"/>
+          <w:szCs w:val="21"/>
+        </w:rPr>
+        <w:t xml:space="preserve">For CART </w:t>
+      </w:r>
+      <w:proofErr w:type="gramStart"/>
+      <w:r>
+        <w:rPr>
+          <w:rFonts w:ascii="Times New Roman" w:hAnsi="Times New Roman" w:cs="Times New Roman"/>
+          <w:szCs w:val="21"/>
+        </w:rPr>
+        <w:t>model(</w:t>
+      </w:r>
+      <w:proofErr w:type="gramEnd"/>
+      <w:r>
+        <w:rPr>
+          <w:rFonts w:ascii="Times New Roman" w:hAnsi="Times New Roman" w:cs="Times New Roman"/>
+          <w:szCs w:val="21"/>
+        </w:rPr>
+        <w:t>Decision-Tree) the error rate is 0.2676838</w:t>
+      </w:r>
+    </w:p>
+    <w:p>
+      <w:pPr>
+        <w:rPr>
+          <w:rFonts w:ascii="Times New Roman" w:hAnsi="Times New Roman" w:cs="Times New Roman"/>
+          <w:szCs w:val="21"/>
+        </w:rPr>
+      </w:pPr>
+      <w:r>
+        <w:rPr>
+          <w:rFonts w:ascii="Times New Roman" w:hAnsi="Times New Roman" w:cs="Times New Roman"/>
+          <w:szCs w:val="21"/>
+        </w:rPr>
+        <w:t>For C50 model(Decision-Tree) the error rate is 0.2479196</w:t>
+      </w:r>
+      <w:r>
+        <w:rPr>
+          <w:rFonts w:ascii="Times New Roman" w:hAnsi="Times New Roman" w:cs="Times New Roman"/>
+          <w:szCs w:val="21"/>
+        </w:rPr>
+        <w:br/>
+        <w:t xml:space="preserve">For Ann model, the error rate is around </w:t>
+      </w:r>
+      <w:r>
+        <w:rPr>
+          <w:rFonts w:ascii="Times New Roman" w:hAnsi="Times New Roman" w:cs="Times New Roman"/>
+          <w:szCs w:val="21"/>
+        </w:rPr>
+        <w:t>0.26074898243.</w:t>
+      </w:r>
+      <w:r>
+        <w:rPr>
+          <w:rFonts w:ascii="Times New Roman" w:hAnsi="Times New Roman" w:cs="Times New Roman"/>
+          <w:szCs w:val="21"/>
+        </w:rPr>
+        <w:t xml:space="preserve"> </w:t>
+      </w:r>
+    </w:p>
+    <w:p>
+      <w:pPr>
+        <w:rPr>
+          <w:rFonts w:ascii="Times New Roman" w:hAnsi="Times New Roman" w:cs="Times New Roman"/>
+          <w:szCs w:val="21"/>
+        </w:rPr>
+      </w:pPr>
+      <w:r>
+        <w:rPr>
+          <w:rFonts w:ascii="Times New Roman" w:hAnsi="Times New Roman" w:cs="Times New Roman"/>
+          <w:szCs w:val="21"/>
+        </w:rPr>
+        <w:t>For Random Forest model, the error rate is around 0.2444521498.</w:t>
+      </w:r>
+    </w:p>
+    <w:p>
+      <w:pPr>
+        <w:rPr>
+          <w:rFonts w:ascii="Times New Roman" w:hAnsi="Times New Roman" w:cs="Times New Roman"/>
+          <w:szCs w:val="21"/>
+        </w:rPr>
+      </w:pPr>
+    </w:p>
+    <w:p>
+      <w:pPr>
+        <w:rPr>
+          <w:rFonts w:ascii="Times New Roman" w:hAnsi="Times New Roman" w:cs="Times New Roman"/>
+          <w:szCs w:val="21"/>
+        </w:rPr>
+      </w:pPr>
+      <w:proofErr w:type="gramStart"/>
+      <w:r>
+        <w:rPr>
+          <w:rFonts w:ascii="Times New Roman" w:hAnsi="Times New Roman" w:cs="Times New Roman"/>
+          <w:szCs w:val="21"/>
+        </w:rPr>
+        <w:t>So</w:t>
+      </w:r>
+      <w:proofErr w:type="gramEnd"/>
+      <w:r>
+        <w:rPr>
+          <w:rFonts w:ascii="Times New Roman" w:hAnsi="Times New Roman" w:cs="Times New Roman"/>
+          <w:szCs w:val="21"/>
+        </w:rPr>
+        <w:t xml:space="preserve"> the accurate order of each model is </w:t>
+      </w:r>
+    </w:p>
+    <w:p>
+      <w:pPr>
+        <w:rPr>
+          <w:rFonts w:ascii="Times New Roman" w:hAnsi="Times New Roman" w:cs="Times New Roman"/>
+          <w:szCs w:val="21"/>
+        </w:rPr>
+      </w:pPr>
+      <w:r>
+        <w:rPr>
+          <w:rFonts w:ascii="Times New Roman" w:hAnsi="Times New Roman" w:cs="Times New Roman"/>
+          <w:szCs w:val="21"/>
+        </w:rPr>
+        <w:t xml:space="preserve">Random Forest model, Ann model, C50 model and CART model’s accuracy are closed, </w:t>
+      </w:r>
     </w:p>
     <w:p>
       <w:pPr>
         <w:rPr>
           <w:rFonts w:ascii="Times New Roman" w:hAnsi="Times New Roman" w:cs="Times New Roman" w:hint="eastAsia"/>
-          <w:sz w:val="24"/>
-        </w:rPr>
-      </w:pPr>
+          <w:szCs w:val="21"/>
+        </w:rPr>
+      </w:pPr>
+      <w:r>
+        <w:rPr>
+          <w:rFonts w:ascii="Times New Roman" w:hAnsi="Times New Roman" w:cs="Times New Roman"/>
+          <w:szCs w:val="21"/>
+        </w:rPr>
+        <w:t xml:space="preserve">their accuracy are better than KNN models and Naive Bayes </w:t>
+      </w:r>
+      <w:proofErr w:type="gramStart"/>
+      <w:r>
+        <w:rPr>
+          <w:rFonts w:ascii="Times New Roman" w:hAnsi="Times New Roman" w:cs="Times New Roman"/>
+          <w:szCs w:val="21"/>
+        </w:rPr>
+        <w:t>model .</w:t>
+      </w:r>
+      <w:proofErr w:type="gramEnd"/>
     </w:p>
     <w:sectPr>
       <w:pgSz w:w="11900" w:h="16840"/>
@@ -3597,7 +3669,7 @@
 </file>
 
 <file path=customXml/itemProps1.xml><?xml version="1.0" encoding="utf-8"?>
-<ds:datastoreItem xmlns:ds="http://schemas.openxmlformats.org/officeDocument/2006/customXml" ds:itemID="{FF3B5229-4305-954A-BC6A-1EE118C5338D}">
+<ds:datastoreItem xmlns:ds="http://schemas.openxmlformats.org/officeDocument/2006/customXml" ds:itemID="{1ABE7793-9C9B-8843-9F38-14403CF44303}">
   <ds:schemaRefs>
     <ds:schemaRef ds:uri="http://schemas.openxmlformats.org/officeDocument/2006/bibliography"/>
   </ds:schemaRefs>
